--- a/Exptal Sessions/R/Outputs/LMM_boot_H3_SharedArea_presentation.docx
+++ b/Exptal Sessions/R/Outputs/LMM_boot_H3_SharedArea_presentation.docx
@@ -5,14 +5,14 @@
     <w:tbl>
       <w:tblPr>
         <w:tblStyle w:val="Table"/>
-        <w:tblW w:w="4183" w:type="pct"/>
+        <w:tblW w:w="4875" w:type="pct"/>
         <w:tblLook w:val="0060" w:firstRow="1" w:lastRow="1" w:firstColumn="0" w:lastColumn="0" w:noHBand="0" w:noVBand="0"/>
       </w:tblPr>
       <w:tblGrid>
-        <w:gridCol w:w="3912"/>
-        <w:gridCol w:w="1221"/>
-        <w:gridCol w:w="1221"/>
-        <w:gridCol w:w="1221"/>
+        <w:gridCol w:w="3973"/>
+        <w:gridCol w:w="2093"/>
+        <w:gridCol w:w="1331"/>
+        <w:gridCol w:w="1431"/>
       </w:tblGrid>
       <w:tr>
         <w:trPr>
@@ -46,7 +46,7 @@
               <w:pStyle w:val="Compact"/>
             </w:pPr>
             <w:r>
-              <w:t>(1)</w:t>
+              <w:t>(Trust/Conflict)</w:t>
             </w:r>
           </w:p>
         </w:tc>
@@ -63,7 +63,7 @@
               <w:pStyle w:val="Compact"/>
             </w:pPr>
             <w:r>
-              <w:t>(2)</w:t>
+              <w:t>(Beliefs)</w:t>
             </w:r>
           </w:p>
         </w:tc>
@@ -80,7 +80,7 @@
               <w:pStyle w:val="Compact"/>
             </w:pPr>
             <w:r>
-              <w:t>(3)</w:t>
+              <w:t>(Beliefs +)</w:t>
             </w:r>
           </w:p>
         </w:tc>
@@ -146,7 +146,7 @@
               <w:pStyle w:val="Compact"/>
             </w:pPr>
             <w:r>
-              <w:t>0.084</w:t>
+              <w:t>0.116</w:t>
             </w:r>
           </w:p>
         </w:tc>
@@ -171,33 +171,33 @@
               <w:pStyle w:val="Compact"/>
             </w:pPr>
             <w:r>
-              <w:t>(0.057)</w:t>
-            </w:r>
-          </w:p>
-        </w:tc>
-        <w:tc>
-          <w:tcPr>
-            <w:tcW w:w="0" w:type="auto"/>
-          </w:tcPr>
-          <w:p>
-            <w:pPr>
-              <w:pStyle w:val="Compact"/>
-            </w:pPr>
-            <w:r>
-              <w:t>(0.033)</w:t>
-            </w:r>
-          </w:p>
-        </w:tc>
-        <w:tc>
-          <w:tcPr>
-            <w:tcW w:w="0" w:type="auto"/>
-          </w:tcPr>
-          <w:p>
-            <w:pPr>
-              <w:pStyle w:val="Compact"/>
-            </w:pPr>
-            <w:r>
-              <w:t>(0.108)</w:t>
+              <w:t>(0.058)</w:t>
+            </w:r>
+          </w:p>
+        </w:tc>
+        <w:tc>
+          <w:tcPr>
+            <w:tcW w:w="0" w:type="auto"/>
+          </w:tcPr>
+          <w:p>
+            <w:pPr>
+              <w:pStyle w:val="Compact"/>
+            </w:pPr>
+            <w:r>
+              <w:t>(0.031)</w:t>
+            </w:r>
+          </w:p>
+        </w:tc>
+        <w:tc>
+          <w:tcPr>
+            <w:tcW w:w="0" w:type="auto"/>
+          </w:tcPr>
+          <w:p>
+            <w:pPr>
+              <w:pStyle w:val="Compact"/>
+            </w:pPr>
+            <w:r>
+              <w:t>(0.135)</w:t>
             </w:r>
           </w:p>
         </w:tc>
@@ -225,31 +225,34 @@
               <w:pStyle w:val="Compact"/>
             </w:pPr>
             <w:r>
-              <w:t>0.101***</w:t>
-            </w:r>
-          </w:p>
-        </w:tc>
-        <w:tc>
-          <w:tcPr>
-            <w:tcW w:w="0" w:type="auto"/>
-          </w:tcPr>
-          <w:p>
-            <w:pPr>
-              <w:pStyle w:val="Compact"/>
-            </w:pPr>
-            <w:r>
-              <w:t>0.095***</w:t>
-            </w:r>
-          </w:p>
-        </w:tc>
-        <w:tc>
-          <w:tcPr>
-            <w:tcW w:w="0" w:type="auto"/>
-          </w:tcPr>
-          <w:p>
-            <w:pPr>
-              <w:pStyle w:val="Compact"/>
-            </w:pPr>
+              <w:t>0.101**</w:t>
+            </w:r>
+          </w:p>
+        </w:tc>
+        <w:tc>
+          <w:tcPr>
+            <w:tcW w:w="0" w:type="auto"/>
+          </w:tcPr>
+          <w:p>
+            <w:pPr>
+              <w:pStyle w:val="Compact"/>
+            </w:pPr>
+            <w:r>
+              <w:t>0.095**</w:t>
+            </w:r>
+          </w:p>
+        </w:tc>
+        <w:tc>
+          <w:tcPr>
+            <w:tcW w:w="0" w:type="auto"/>
+          </w:tcPr>
+          <w:p>
+            <w:pPr>
+              <w:pStyle w:val="Compact"/>
+            </w:pPr>
+            <w:r>
+              <w:t>0.093**</w:t>
+            </w:r>
           </w:p>
         </w:tc>
       </w:tr>
@@ -273,31 +276,34 @@
               <w:pStyle w:val="Compact"/>
             </w:pPr>
             <w:r>
-              <w:t>(0.025)</w:t>
-            </w:r>
-          </w:p>
-        </w:tc>
-        <w:tc>
-          <w:tcPr>
-            <w:tcW w:w="0" w:type="auto"/>
-          </w:tcPr>
-          <w:p>
-            <w:pPr>
-              <w:pStyle w:val="Compact"/>
-            </w:pPr>
-            <w:r>
-              <w:t>(0.025)</w:t>
-            </w:r>
-          </w:p>
-        </w:tc>
-        <w:tc>
-          <w:tcPr>
-            <w:tcW w:w="0" w:type="auto"/>
-          </w:tcPr>
-          <w:p>
-            <w:pPr>
-              <w:pStyle w:val="Compact"/>
-            </w:pPr>
+              <w:t>(0.032)</w:t>
+            </w:r>
+          </w:p>
+        </w:tc>
+        <w:tc>
+          <w:tcPr>
+            <w:tcW w:w="0" w:type="auto"/>
+          </w:tcPr>
+          <w:p>
+            <w:pPr>
+              <w:pStyle w:val="Compact"/>
+            </w:pPr>
+            <w:r>
+              <w:t>(0.031)</w:t>
+            </w:r>
+          </w:p>
+        </w:tc>
+        <w:tc>
+          <w:tcPr>
+            <w:tcW w:w="0" w:type="auto"/>
+          </w:tcPr>
+          <w:p>
+            <w:pPr>
+              <w:pStyle w:val="Compact"/>
+            </w:pPr>
+            <w:r>
+              <w:t>(0.031)</w:t>
+            </w:r>
           </w:p>
         </w:tc>
       </w:tr>
@@ -324,33 +330,33 @@
               <w:pStyle w:val="Compact"/>
             </w:pPr>
             <w:r>
-              <w:t>-0.060</w:t>
-            </w:r>
-          </w:p>
-        </w:tc>
-        <w:tc>
-          <w:tcPr>
-            <w:tcW w:w="0" w:type="auto"/>
-          </w:tcPr>
-          <w:p>
-            <w:pPr>
-              <w:pStyle w:val="Compact"/>
-            </w:pPr>
-            <w:r>
-              <w:t>-0.142**</w:t>
-            </w:r>
-          </w:p>
-        </w:tc>
-        <w:tc>
-          <w:tcPr>
-            <w:tcW w:w="0" w:type="auto"/>
-          </w:tcPr>
-          <w:p>
-            <w:pPr>
-              <w:pStyle w:val="Compact"/>
-            </w:pPr>
-            <w:r>
-              <w:t>-0.115*</w:t>
+              <w:t>-0.060*</w:t>
+            </w:r>
+          </w:p>
+        </w:tc>
+        <w:tc>
+          <w:tcPr>
+            <w:tcW w:w="0" w:type="auto"/>
+          </w:tcPr>
+          <w:p>
+            <w:pPr>
+              <w:pStyle w:val="Compact"/>
+            </w:pPr>
+            <w:r>
+              <w:t>-0.142***</w:t>
+            </w:r>
+          </w:p>
+        </w:tc>
+        <w:tc>
+          <w:tcPr>
+            <w:tcW w:w="0" w:type="auto"/>
+          </w:tcPr>
+          <w:p>
+            <w:pPr>
+              <w:pStyle w:val="Compact"/>
+            </w:pPr>
+            <w:r>
+              <w:t>-0.155***</w:t>
             </w:r>
           </w:p>
         </w:tc>
@@ -375,33 +381,33 @@
               <w:pStyle w:val="Compact"/>
             </w:pPr>
             <w:r>
-              <w:t>(0.056)</w:t>
-            </w:r>
-          </w:p>
-        </w:tc>
-        <w:tc>
-          <w:tcPr>
-            <w:tcW w:w="0" w:type="auto"/>
-          </w:tcPr>
-          <w:p>
-            <w:pPr>
-              <w:pStyle w:val="Compact"/>
-            </w:pPr>
-            <w:r>
-              <w:t>(0.043)</w:t>
-            </w:r>
-          </w:p>
-        </w:tc>
-        <w:tc>
-          <w:tcPr>
-            <w:tcW w:w="0" w:type="auto"/>
-          </w:tcPr>
-          <w:p>
-            <w:pPr>
-              <w:pStyle w:val="Compact"/>
-            </w:pPr>
-            <w:r>
-              <w:t>(0.053)</w:t>
+              <w:t>(0.026)</w:t>
+            </w:r>
+          </w:p>
+        </w:tc>
+        <w:tc>
+          <w:tcPr>
+            <w:tcW w:w="0" w:type="auto"/>
+          </w:tcPr>
+          <w:p>
+            <w:pPr>
+              <w:pStyle w:val="Compact"/>
+            </w:pPr>
+            <w:r>
+              <w:t>(0.038)</w:t>
+            </w:r>
+          </w:p>
+        </w:tc>
+        <w:tc>
+          <w:tcPr>
+            <w:tcW w:w="0" w:type="auto"/>
+          </w:tcPr>
+          <w:p>
+            <w:pPr>
+              <w:pStyle w:val="Compact"/>
+            </w:pPr>
+            <w:r>
+              <w:t>(0.039)</w:t>
             </w:r>
           </w:p>
         </w:tc>
@@ -452,7 +458,7 @@
               <w:pStyle w:val="Compact"/>
             </w:pPr>
             <w:r>
-              <w:t>-0.106</w:t>
+              <w:t>-0.066</w:t>
             </w:r>
           </w:p>
         </w:tc>
@@ -477,30 +483,30 @@
               <w:pStyle w:val="Compact"/>
             </w:pPr>
             <w:r>
-              <w:t>(0.088)</w:t>
-            </w:r>
-          </w:p>
-        </w:tc>
-        <w:tc>
-          <w:tcPr>
-            <w:tcW w:w="0" w:type="auto"/>
-          </w:tcPr>
-          <w:p>
-            <w:pPr>
-              <w:pStyle w:val="Compact"/>
-            </w:pPr>
-          </w:p>
-        </w:tc>
-        <w:tc>
-          <w:tcPr>
-            <w:tcW w:w="0" w:type="auto"/>
-          </w:tcPr>
-          <w:p>
-            <w:pPr>
-              <w:pStyle w:val="Compact"/>
-            </w:pPr>
-            <w:r>
-              <w:t>(0.074)</w:t>
+              <w:t>(0.082)</w:t>
+            </w:r>
+          </w:p>
+        </w:tc>
+        <w:tc>
+          <w:tcPr>
+            <w:tcW w:w="0" w:type="auto"/>
+          </w:tcPr>
+          <w:p>
+            <w:pPr>
+              <w:pStyle w:val="Compact"/>
+            </w:pPr>
+          </w:p>
+        </w:tc>
+        <w:tc>
+          <w:tcPr>
+            <w:tcW w:w="0" w:type="auto"/>
+          </w:tcPr>
+          <w:p>
+            <w:pPr>
+              <w:pStyle w:val="Compact"/>
+            </w:pPr>
+            <w:r>
+              <w:t>(0.071)</w:t>
             </w:r>
           </w:p>
         </w:tc>
@@ -551,7 +557,7 @@
               <w:pStyle w:val="Compact"/>
             </w:pPr>
             <w:r>
-              <w:t>-0.054</w:t>
+              <w:t>-0.048</w:t>
             </w:r>
           </w:p>
         </w:tc>
@@ -576,30 +582,30 @@
               <w:pStyle w:val="Compact"/>
             </w:pPr>
             <w:r>
-              <w:t>(0.093)</w:t>
-            </w:r>
-          </w:p>
-        </w:tc>
-        <w:tc>
-          <w:tcPr>
-            <w:tcW w:w="0" w:type="auto"/>
-          </w:tcPr>
-          <w:p>
-            <w:pPr>
-              <w:pStyle w:val="Compact"/>
-            </w:pPr>
-          </w:p>
-        </w:tc>
-        <w:tc>
-          <w:tcPr>
-            <w:tcW w:w="0" w:type="auto"/>
-          </w:tcPr>
-          <w:p>
-            <w:pPr>
-              <w:pStyle w:val="Compact"/>
-            </w:pPr>
-            <w:r>
-              <w:t>(0.078)</w:t>
+              <w:t>(0.052)</w:t>
+            </w:r>
+          </w:p>
+        </w:tc>
+        <w:tc>
+          <w:tcPr>
+            <w:tcW w:w="0" w:type="auto"/>
+          </w:tcPr>
+          <w:p>
+            <w:pPr>
+              <w:pStyle w:val="Compact"/>
+            </w:pPr>
+          </w:p>
+        </w:tc>
+        <w:tc>
+          <w:tcPr>
+            <w:tcW w:w="0" w:type="auto"/>
+          </w:tcPr>
+          <w:p>
+            <w:pPr>
+              <w:pStyle w:val="Compact"/>
+            </w:pPr>
+            <w:r>
+              <w:t>(0.059)</w:t>
             </w:r>
           </w:p>
         </w:tc>
@@ -627,30 +633,30 @@
               <w:pStyle w:val="Compact"/>
             </w:pPr>
             <w:r>
-              <w:t>0.111*</w:t>
-            </w:r>
-          </w:p>
-        </w:tc>
-        <w:tc>
-          <w:tcPr>
-            <w:tcW w:w="0" w:type="auto"/>
-          </w:tcPr>
-          <w:p>
-            <w:pPr>
-              <w:pStyle w:val="Compact"/>
-            </w:pPr>
-          </w:p>
-        </w:tc>
-        <w:tc>
-          <w:tcPr>
-            <w:tcW w:w="0" w:type="auto"/>
-          </w:tcPr>
-          <w:p>
-            <w:pPr>
-              <w:pStyle w:val="Compact"/>
-            </w:pPr>
-            <w:r>
-              <w:t>0.112*</w:t>
+              <w:t>0.111</w:t>
+            </w:r>
+          </w:p>
+        </w:tc>
+        <w:tc>
+          <w:tcPr>
+            <w:tcW w:w="0" w:type="auto"/>
+          </w:tcPr>
+          <w:p>
+            <w:pPr>
+              <w:pStyle w:val="Compact"/>
+            </w:pPr>
+          </w:p>
+        </w:tc>
+        <w:tc>
+          <w:tcPr>
+            <w:tcW w:w="0" w:type="auto"/>
+          </w:tcPr>
+          <w:p>
+            <w:pPr>
+              <w:pStyle w:val="Compact"/>
+            </w:pPr>
+            <w:r>
+              <w:t>0.118*</w:t>
             </w:r>
           </w:p>
         </w:tc>
@@ -675,30 +681,30 @@
               <w:pStyle w:val="Compact"/>
             </w:pPr>
             <w:r>
-              <w:t>(0.056)</w:t>
-            </w:r>
-          </w:p>
-        </w:tc>
-        <w:tc>
-          <w:tcPr>
-            <w:tcW w:w="0" w:type="auto"/>
-          </w:tcPr>
-          <w:p>
-            <w:pPr>
-              <w:pStyle w:val="Compact"/>
-            </w:pPr>
-          </w:p>
-        </w:tc>
-        <w:tc>
-          <w:tcPr>
-            <w:tcW w:w="0" w:type="auto"/>
-          </w:tcPr>
-          <w:p>
-            <w:pPr>
-              <w:pStyle w:val="Compact"/>
-            </w:pPr>
-            <w:r>
-              <w:t>(0.048)</w:t>
+              <w:t>(0.069)</w:t>
+            </w:r>
+          </w:p>
+        </w:tc>
+        <w:tc>
+          <w:tcPr>
+            <w:tcW w:w="0" w:type="auto"/>
+          </w:tcPr>
+          <w:p>
+            <w:pPr>
+              <w:pStyle w:val="Compact"/>
+            </w:pPr>
+          </w:p>
+        </w:tc>
+        <w:tc>
+          <w:tcPr>
+            <w:tcW w:w="0" w:type="auto"/>
+          </w:tcPr>
+          <w:p>
+            <w:pPr>
+              <w:pStyle w:val="Compact"/>
+            </w:pPr>
+            <w:r>
+              <w:t>(0.052)</w:t>
             </w:r>
           </w:p>
         </w:tc>
@@ -749,7 +755,7 @@
               <w:pStyle w:val="Compact"/>
             </w:pPr>
             <w:r>
-              <w:t>0.066</w:t>
+              <w:t>0.100</w:t>
             </w:r>
           </w:p>
         </w:tc>
@@ -774,30 +780,30 @@
               <w:pStyle w:val="Compact"/>
             </w:pPr>
             <w:r>
-              <w:t>(0.095)</w:t>
-            </w:r>
-          </w:p>
-        </w:tc>
-        <w:tc>
-          <w:tcPr>
-            <w:tcW w:w="0" w:type="auto"/>
-          </w:tcPr>
-          <w:p>
-            <w:pPr>
-              <w:pStyle w:val="Compact"/>
-            </w:pPr>
-          </w:p>
-        </w:tc>
-        <w:tc>
-          <w:tcPr>
-            <w:tcW w:w="0" w:type="auto"/>
-          </w:tcPr>
-          <w:p>
-            <w:pPr>
-              <w:pStyle w:val="Compact"/>
-            </w:pPr>
-            <w:r>
-              <w:t>(0.081)</w:t>
+              <w:t>(0.089)</w:t>
+            </w:r>
+          </w:p>
+        </w:tc>
+        <w:tc>
+          <w:tcPr>
+            <w:tcW w:w="0" w:type="auto"/>
+          </w:tcPr>
+          <w:p>
+            <w:pPr>
+              <w:pStyle w:val="Compact"/>
+            </w:pPr>
+          </w:p>
+        </w:tc>
+        <w:tc>
+          <w:tcPr>
+            <w:tcW w:w="0" w:type="auto"/>
+          </w:tcPr>
+          <w:p>
+            <w:pPr>
+              <w:pStyle w:val="Compact"/>
+            </w:pPr>
+            <w:r>
+              <w:t>(0.083)</w:t>
             </w:r>
           </w:p>
         </w:tc>
@@ -848,7 +854,7 @@
               <w:pStyle w:val="Compact"/>
             </w:pPr>
             <w:r>
-              <w:t>0.086</w:t>
+              <w:t>0.002</w:t>
             </w:r>
           </w:p>
         </w:tc>
@@ -873,30 +879,30 @@
               <w:pStyle w:val="Compact"/>
             </w:pPr>
             <w:r>
-              <w:t>(0.122)</w:t>
-            </w:r>
-          </w:p>
-        </w:tc>
-        <w:tc>
-          <w:tcPr>
-            <w:tcW w:w="0" w:type="auto"/>
-          </w:tcPr>
-          <w:p>
-            <w:pPr>
-              <w:pStyle w:val="Compact"/>
-            </w:pPr>
-          </w:p>
-        </w:tc>
-        <w:tc>
-          <w:tcPr>
-            <w:tcW w:w="0" w:type="auto"/>
-          </w:tcPr>
-          <w:p>
-            <w:pPr>
-              <w:pStyle w:val="Compact"/>
-            </w:pPr>
-            <w:r>
-              <w:t>(0.102)</w:t>
+              <w:t>(0.045)</w:t>
+            </w:r>
+          </w:p>
+        </w:tc>
+        <w:tc>
+          <w:tcPr>
+            <w:tcW w:w="0" w:type="auto"/>
+          </w:tcPr>
+          <w:p>
+            <w:pPr>
+              <w:pStyle w:val="Compact"/>
+            </w:pPr>
+          </w:p>
+        </w:tc>
+        <w:tc>
+          <w:tcPr>
+            <w:tcW w:w="0" w:type="auto"/>
+          </w:tcPr>
+          <w:p>
+            <w:pPr>
+              <w:pStyle w:val="Compact"/>
+            </w:pPr>
+            <w:r>
+              <w:t>(0.068)</w:t>
             </w:r>
           </w:p>
         </w:tc>
@@ -947,7 +953,7 @@
               <w:pStyle w:val="Compact"/>
             </w:pPr>
             <w:r>
-              <w:t>-0.036</w:t>
+              <w:t>-0.032</w:t>
             </w:r>
           </w:p>
         </w:tc>
@@ -972,30 +978,30 @@
               <w:pStyle w:val="Compact"/>
             </w:pPr>
             <w:r>
-              <w:t>(0.128)</w:t>
-            </w:r>
-          </w:p>
-        </w:tc>
-        <w:tc>
-          <w:tcPr>
-            <w:tcW w:w="0" w:type="auto"/>
-          </w:tcPr>
-          <w:p>
-            <w:pPr>
-              <w:pStyle w:val="Compact"/>
-            </w:pPr>
-          </w:p>
-        </w:tc>
-        <w:tc>
-          <w:tcPr>
-            <w:tcW w:w="0" w:type="auto"/>
-          </w:tcPr>
-          <w:p>
-            <w:pPr>
-              <w:pStyle w:val="Compact"/>
-            </w:pPr>
-            <w:r>
-              <w:t>(0.106)</w:t>
+              <w:t>(0.044)</w:t>
+            </w:r>
+          </w:p>
+        </w:tc>
+        <w:tc>
+          <w:tcPr>
+            <w:tcW w:w="0" w:type="auto"/>
+          </w:tcPr>
+          <w:p>
+            <w:pPr>
+              <w:pStyle w:val="Compact"/>
+            </w:pPr>
+          </w:p>
+        </w:tc>
+        <w:tc>
+          <w:tcPr>
+            <w:tcW w:w="0" w:type="auto"/>
+          </w:tcPr>
+          <w:p>
+            <w:pPr>
+              <w:pStyle w:val="Compact"/>
+            </w:pPr>
+            <w:r>
+              <w:t>(0.063)</w:t>
             </w:r>
           </w:p>
         </w:tc>
@@ -1046,7 +1052,7 @@
               <w:pStyle w:val="Compact"/>
             </w:pPr>
             <w:r>
-              <w:t>0.271***</w:t>
+              <w:t>0.252***</w:t>
             </w:r>
           </w:p>
         </w:tc>
@@ -1081,20 +1087,20 @@
               <w:pStyle w:val="Compact"/>
             </w:pPr>
             <w:r>
-              <w:t>(0.047)</w:t>
-            </w:r>
-          </w:p>
-        </w:tc>
-        <w:tc>
-          <w:tcPr>
-            <w:tcW w:w="0" w:type="auto"/>
-          </w:tcPr>
-          <w:p>
-            <w:pPr>
-              <w:pStyle w:val="Compact"/>
-            </w:pPr>
-            <w:r>
-              <w:t>(0.047)</w:t>
+              <w:t>(0.043)</w:t>
+            </w:r>
+          </w:p>
+        </w:tc>
+        <w:tc>
+          <w:tcPr>
+            <w:tcW w:w="0" w:type="auto"/>
+          </w:tcPr>
+          <w:p>
+            <w:pPr>
+              <w:pStyle w:val="Compact"/>
+            </w:pPr>
+            <w:r>
+              <w:t>(0.048)</w:t>
             </w:r>
           </w:p>
         </w:tc>
@@ -1132,20 +1138,20 @@
               <w:pStyle w:val="Compact"/>
             </w:pPr>
             <w:r>
-              <w:t>0.118</w:t>
-            </w:r>
-          </w:p>
-        </w:tc>
-        <w:tc>
-          <w:tcPr>
-            <w:tcW w:w="0" w:type="auto"/>
-          </w:tcPr>
-          <w:p>
-            <w:pPr>
-              <w:pStyle w:val="Compact"/>
-            </w:pPr>
-            <w:r>
-              <w:t>0.230***</w:t>
+              <w:t>0.118*</w:t>
+            </w:r>
+          </w:p>
+        </w:tc>
+        <w:tc>
+          <w:tcPr>
+            <w:tcW w:w="0" w:type="auto"/>
+          </w:tcPr>
+          <w:p>
+            <w:pPr>
+              <w:pStyle w:val="Compact"/>
+            </w:pPr>
+            <w:r>
+              <w:t>0.124</w:t>
             </w:r>
           </w:p>
         </w:tc>
@@ -1180,20 +1186,20 @@
               <w:pStyle w:val="Compact"/>
             </w:pPr>
             <w:r>
-              <w:t>(0.064)</w:t>
-            </w:r>
-          </w:p>
-        </w:tc>
-        <w:tc>
-          <w:tcPr>
-            <w:tcW w:w="0" w:type="auto"/>
-          </w:tcPr>
-          <w:p>
-            <w:pPr>
-              <w:pStyle w:val="Compact"/>
-            </w:pPr>
-            <w:r>
-              <w:t>(0.053)</w:t>
+              <w:t>(0.059)</w:t>
+            </w:r>
+          </w:p>
+        </w:tc>
+        <w:tc>
+          <w:tcPr>
+            <w:tcW w:w="0" w:type="auto"/>
+          </w:tcPr>
+          <w:p>
+            <w:pPr>
+              <w:pStyle w:val="Compact"/>
+            </w:pPr>
+            <w:r>
+              <w:t>(0.068)</w:t>
             </w:r>
           </w:p>
         </w:tc>
@@ -1208,7 +1214,7 @@
               <w:pStyle w:val="Compact"/>
             </w:pPr>
             <w:r>
-              <w:t>Beliefs out-group x Stage</w:t>
+              <w:t>Stage x Beliefs (out-group)</w:t>
             </w:r>
           </w:p>
         </w:tc>
@@ -1243,6 +1249,57 @@
             <w:pPr>
               <w:pStyle w:val="Compact"/>
             </w:pPr>
+            <w:r>
+              <w:t>0.222*</w:t>
+            </w:r>
+          </w:p>
+        </w:tc>
+      </w:tr>
+      <w:tr>
+        <w:tc>
+          <w:tcPr>
+            <w:tcW w:w="0" w:type="auto"/>
+          </w:tcPr>
+          <w:p>
+            <w:pPr>
+              <w:pStyle w:val="Compact"/>
+            </w:pPr>
+          </w:p>
+        </w:tc>
+        <w:tc>
+          <w:tcPr>
+            <w:tcW w:w="0" w:type="auto"/>
+          </w:tcPr>
+          <w:p>
+            <w:pPr>
+              <w:pStyle w:val="Compact"/>
+            </w:pPr>
+          </w:p>
+        </w:tc>
+        <w:tc>
+          <w:tcPr>
+            <w:tcW w:w="0" w:type="auto"/>
+          </w:tcPr>
+          <w:p>
+            <w:pPr>
+              <w:pStyle w:val="Compact"/>
+            </w:pPr>
+            <w:r>
+              <w:t>(0.088)</w:t>
+            </w:r>
+          </w:p>
+        </w:tc>
+        <w:tc>
+          <w:tcPr>
+            <w:tcW w:w="0" w:type="auto"/>
+          </w:tcPr>
+          <w:p>
+            <w:pPr>
+              <w:pStyle w:val="Compact"/>
+            </w:pPr>
+            <w:r>
+              <w:t>(0.098)</w:t>
+            </w:r>
           </w:p>
         </w:tc>
       </w:tr>
@@ -1258,6 +1315,9 @@
             <w:pPr>
               <w:pStyle w:val="Compact"/>
             </w:pPr>
+            <w:r>
+              <w:t>Socio-demo Controls</w:t>
+            </w:r>
           </w:p>
         </w:tc>
         <w:tc>
@@ -1271,6 +1331,9 @@
             <w:pPr>
               <w:pStyle w:val="Compact"/>
             </w:pPr>
+            <w:r>
+              <w:t>No</w:t>
+            </w:r>
           </w:p>
         </w:tc>
         <w:tc>
@@ -1285,7 +1348,7 @@
               <w:pStyle w:val="Compact"/>
             </w:pPr>
             <w:r>
-              <w:t>(0.086)</w:t>
+              <w:t>No</w:t>
             </w:r>
           </w:p>
         </w:tc>
@@ -1300,6 +1363,296 @@
             <w:pPr>
               <w:pStyle w:val="Compact"/>
             </w:pPr>
+            <w:r>
+              <w:t>Yes</w:t>
+            </w:r>
+          </w:p>
+        </w:tc>
+      </w:tr>
+      <w:tr>
+        <w:tc>
+          <w:tcPr>
+            <w:tcW w:w="0" w:type="auto"/>
+            <w:tcBorders>
+              <w:top w:val="single" w:sz="4" w:space="0" w:color="auto"/>
+            </w:tcBorders>
+          </w:tcPr>
+          <w:p>
+            <w:pPr>
+              <w:pStyle w:val="Compact"/>
+            </w:pPr>
+            <w:r>
+              <w:t>SD (Intercept participant)</w:t>
+            </w:r>
+          </w:p>
+        </w:tc>
+        <w:tc>
+          <w:tcPr>
+            <w:tcW w:w="0" w:type="auto"/>
+            <w:tcBorders>
+              <w:top w:val="single" w:sz="4" w:space="0" w:color="auto"/>
+            </w:tcBorders>
+          </w:tcPr>
+          <w:p>
+            <w:pPr>
+              <w:pStyle w:val="Compact"/>
+            </w:pPr>
+            <w:r>
+              <w:t>0.308</w:t>
+            </w:r>
+          </w:p>
+        </w:tc>
+        <w:tc>
+          <w:tcPr>
+            <w:tcW w:w="0" w:type="auto"/>
+            <w:tcBorders>
+              <w:top w:val="single" w:sz="4" w:space="0" w:color="auto"/>
+            </w:tcBorders>
+          </w:tcPr>
+          <w:p>
+            <w:pPr>
+              <w:pStyle w:val="Compact"/>
+            </w:pPr>
+            <w:r>
+              <w:t>0.261</w:t>
+            </w:r>
+          </w:p>
+        </w:tc>
+        <w:tc>
+          <w:tcPr>
+            <w:tcW w:w="0" w:type="auto"/>
+            <w:tcBorders>
+              <w:top w:val="single" w:sz="4" w:space="0" w:color="auto"/>
+            </w:tcBorders>
+          </w:tcPr>
+          <w:p>
+            <w:pPr>
+              <w:pStyle w:val="Compact"/>
+            </w:pPr>
+            <w:r>
+              <w:t>0.256</w:t>
+            </w:r>
+          </w:p>
+        </w:tc>
+      </w:tr>
+      <w:tr>
+        <w:tc>
+          <w:tcPr>
+            <w:tcW w:w="0" w:type="auto"/>
+          </w:tcPr>
+          <w:p>
+            <w:pPr>
+              <w:pStyle w:val="Compact"/>
+            </w:pPr>
+            <w:r>
+              <w:t>SD (Residual)</w:t>
+            </w:r>
+          </w:p>
+        </w:tc>
+        <w:tc>
+          <w:tcPr>
+            <w:tcW w:w="0" w:type="auto"/>
+          </w:tcPr>
+          <w:p>
+            <w:pPr>
+              <w:pStyle w:val="Compact"/>
+            </w:pPr>
+            <w:r>
+              <w:t>0.223</w:t>
+            </w:r>
+          </w:p>
+        </w:tc>
+        <w:tc>
+          <w:tcPr>
+            <w:tcW w:w="0" w:type="auto"/>
+          </w:tcPr>
+          <w:p>
+            <w:pPr>
+              <w:pStyle w:val="Compact"/>
+            </w:pPr>
+            <w:r>
+              <w:t>0.223</w:t>
+            </w:r>
+          </w:p>
+        </w:tc>
+        <w:tc>
+          <w:tcPr>
+            <w:tcW w:w="0" w:type="auto"/>
+          </w:tcPr>
+          <w:p>
+            <w:pPr>
+              <w:pStyle w:val="Compact"/>
+            </w:pPr>
+            <w:r>
+              <w:t>0.223</w:t>
+            </w:r>
+          </w:p>
+        </w:tc>
+      </w:tr>
+      <w:tr>
+        <w:tc>
+          <w:tcPr>
+            <w:tcW w:w="0" w:type="auto"/>
+          </w:tcPr>
+          <w:p>
+            <w:pPr>
+              <w:pStyle w:val="Compact"/>
+            </w:pPr>
+            <w:proofErr w:type="spellStart"/>
+            <w:r>
+              <w:t>Num.Obs</w:t>
+            </w:r>
+            <w:proofErr w:type="spellEnd"/>
+            <w:r>
+              <w:t>.</w:t>
+            </w:r>
+          </w:p>
+        </w:tc>
+        <w:tc>
+          <w:tcPr>
+            <w:tcW w:w="0" w:type="auto"/>
+          </w:tcPr>
+          <w:p>
+            <w:pPr>
+              <w:pStyle w:val="Compact"/>
+            </w:pPr>
+            <w:r>
+              <w:t>2296</w:t>
+            </w:r>
+          </w:p>
+        </w:tc>
+        <w:tc>
+          <w:tcPr>
+            <w:tcW w:w="0" w:type="auto"/>
+          </w:tcPr>
+          <w:p>
+            <w:pPr>
+              <w:pStyle w:val="Compact"/>
+            </w:pPr>
+            <w:r>
+              <w:t>2296</w:t>
+            </w:r>
+          </w:p>
+        </w:tc>
+        <w:tc>
+          <w:tcPr>
+            <w:tcW w:w="0" w:type="auto"/>
+          </w:tcPr>
+          <w:p>
+            <w:pPr>
+              <w:pStyle w:val="Compact"/>
+            </w:pPr>
+            <w:r>
+              <w:t>2296</w:t>
+            </w:r>
+          </w:p>
+        </w:tc>
+      </w:tr>
+      <w:tr>
+        <w:tc>
+          <w:tcPr>
+            <w:tcW w:w="0" w:type="auto"/>
+          </w:tcPr>
+          <w:p>
+            <w:pPr>
+              <w:pStyle w:val="Compact"/>
+            </w:pPr>
+            <w:r>
+              <w:t>R2 Marg.</w:t>
+            </w:r>
+          </w:p>
+        </w:tc>
+        <w:tc>
+          <w:tcPr>
+            <w:tcW w:w="0" w:type="auto"/>
+          </w:tcPr>
+          <w:p>
+            <w:pPr>
+              <w:pStyle w:val="Compact"/>
+            </w:pPr>
+            <w:r>
+              <w:t>0.030</w:t>
+            </w:r>
+          </w:p>
+        </w:tc>
+        <w:tc>
+          <w:tcPr>
+            <w:tcW w:w="0" w:type="auto"/>
+          </w:tcPr>
+          <w:p>
+            <w:pPr>
+              <w:pStyle w:val="Compact"/>
+            </w:pPr>
+            <w:r>
+              <w:t>0.217</w:t>
+            </w:r>
+          </w:p>
+        </w:tc>
+        <w:tc>
+          <w:tcPr>
+            <w:tcW w:w="0" w:type="auto"/>
+          </w:tcPr>
+          <w:p>
+            <w:pPr>
+              <w:pStyle w:val="Compact"/>
+            </w:pPr>
+            <w:r>
+              <w:t>0.237</w:t>
+            </w:r>
+          </w:p>
+        </w:tc>
+      </w:tr>
+      <w:tr>
+        <w:tc>
+          <w:tcPr>
+            <w:tcW w:w="0" w:type="auto"/>
+          </w:tcPr>
+          <w:p>
+            <w:pPr>
+              <w:pStyle w:val="Compact"/>
+            </w:pPr>
+            <w:r>
+              <w:t>R2 Cond.</w:t>
+            </w:r>
+          </w:p>
+        </w:tc>
+        <w:tc>
+          <w:tcPr>
+            <w:tcW w:w="0" w:type="auto"/>
+          </w:tcPr>
+          <w:p>
+            <w:pPr>
+              <w:pStyle w:val="Compact"/>
+            </w:pPr>
+            <w:r>
+              <w:t>0.665</w:t>
+            </w:r>
+          </w:p>
+        </w:tc>
+        <w:tc>
+          <w:tcPr>
+            <w:tcW w:w="0" w:type="auto"/>
+          </w:tcPr>
+          <w:p>
+            <w:pPr>
+              <w:pStyle w:val="Compact"/>
+            </w:pPr>
+            <w:r>
+              <w:t>0.669</w:t>
+            </w:r>
+          </w:p>
+        </w:tc>
+        <w:tc>
+          <w:tcPr>
+            <w:tcW w:w="0" w:type="auto"/>
+          </w:tcPr>
+          <w:p>
+            <w:pPr>
+              <w:pStyle w:val="Compact"/>
+            </w:pPr>
+            <w:r>
+              <w:t>0.670</w:t>
+            </w:r>
           </w:p>
         </w:tc>
       </w:tr>
@@ -1316,7 +1669,7 @@
               <w:pStyle w:val="Compact"/>
             </w:pPr>
             <w:r>
-              <w:t>Socio-dem controls</w:t>
+              <w:t>Std.Errors</w:t>
             </w:r>
           </w:p>
         </w:tc>
@@ -1332,7 +1685,7 @@
               <w:pStyle w:val="Compact"/>
             </w:pPr>
             <w:r>
-              <w:t>No</w:t>
+              <w:t>Custom</w:t>
             </w:r>
           </w:p>
         </w:tc>
@@ -1348,7 +1701,7 @@
               <w:pStyle w:val="Compact"/>
             </w:pPr>
             <w:r>
-              <w:t>No</w:t>
+              <w:t>Custom</w:t>
             </w:r>
           </w:p>
         </w:tc>
@@ -1364,7 +1717,7 @@
               <w:pStyle w:val="Compact"/>
             </w:pPr>
             <w:r>
-              <w:t>Yes</w:t>
+              <w:t>Custom</w:t>
             </w:r>
           </w:p>
         </w:tc>
@@ -1373,6 +1726,7 @@
         <w:tc>
           <w:tcPr>
             <w:tcW w:w="0" w:type="auto"/>
+            <w:gridSpan w:val="4"/>
             <w:tcBorders>
               <w:top w:val="single" w:sz="4" w:space="0" w:color="auto"/>
             </w:tcBorders>
@@ -1381,181 +1735,11 @@
             <w:pPr>
               <w:pStyle w:val="Compact"/>
             </w:pPr>
-            <w:proofErr w:type="spellStart"/>
-            <w:r>
-              <w:t>Num.Obs</w:t>
-            </w:r>
-            <w:proofErr w:type="spellEnd"/>
-            <w:r>
-              <w:t>.</w:t>
-            </w:r>
-          </w:p>
-        </w:tc>
-        <w:tc>
-          <w:tcPr>
-            <w:tcW w:w="0" w:type="auto"/>
-            <w:tcBorders>
-              <w:top w:val="single" w:sz="4" w:space="0" w:color="auto"/>
-            </w:tcBorders>
-          </w:tcPr>
-          <w:p>
-            <w:pPr>
-              <w:pStyle w:val="Compact"/>
-            </w:pPr>
-            <w:r>
-              <w:t>2296</w:t>
-            </w:r>
-          </w:p>
-        </w:tc>
-        <w:tc>
-          <w:tcPr>
-            <w:tcW w:w="0" w:type="auto"/>
-            <w:tcBorders>
-              <w:top w:val="single" w:sz="4" w:space="0" w:color="auto"/>
-            </w:tcBorders>
-          </w:tcPr>
-          <w:p>
-            <w:pPr>
-              <w:pStyle w:val="Compact"/>
-            </w:pPr>
-            <w:r>
-              <w:t>2296</w:t>
-            </w:r>
-          </w:p>
-        </w:tc>
-        <w:tc>
-          <w:tcPr>
-            <w:tcW w:w="0" w:type="auto"/>
-            <w:tcBorders>
-              <w:top w:val="single" w:sz="4" w:space="0" w:color="auto"/>
-            </w:tcBorders>
-          </w:tcPr>
-          <w:p>
-            <w:pPr>
-              <w:pStyle w:val="Compact"/>
-            </w:pPr>
-            <w:r>
-              <w:t>2624</w:t>
-            </w:r>
-          </w:p>
-        </w:tc>
-      </w:tr>
-      <w:tr>
-        <w:tc>
-          <w:tcPr>
-            <w:tcW w:w="0" w:type="auto"/>
-          </w:tcPr>
-          <w:p>
-            <w:pPr>
-              <w:pStyle w:val="Compact"/>
-            </w:pPr>
-            <w:r>
-              <w:t>R2 Marg.</w:t>
-            </w:r>
-          </w:p>
-        </w:tc>
-        <w:tc>
-          <w:tcPr>
-            <w:tcW w:w="0" w:type="auto"/>
-          </w:tcPr>
-          <w:p>
-            <w:pPr>
-              <w:pStyle w:val="Compact"/>
-            </w:pPr>
-            <w:r>
-              <w:t>0.030</w:t>
-            </w:r>
-          </w:p>
-        </w:tc>
-        <w:tc>
-          <w:tcPr>
-            <w:tcW w:w="0" w:type="auto"/>
-          </w:tcPr>
-          <w:p>
-            <w:pPr>
-              <w:pStyle w:val="Compact"/>
-            </w:pPr>
-            <w:r>
-              <w:t>0.217</w:t>
-            </w:r>
-          </w:p>
-        </w:tc>
-        <w:tc>
-          <w:tcPr>
-            <w:tcW w:w="0" w:type="auto"/>
-          </w:tcPr>
-          <w:p>
-            <w:pPr>
-              <w:pStyle w:val="Compact"/>
-            </w:pPr>
-            <w:r>
-              <w:t>0.238</w:t>
-            </w:r>
-          </w:p>
-        </w:tc>
-      </w:tr>
-      <w:tr>
-        <w:tc>
-          <w:tcPr>
-            <w:tcW w:w="0" w:type="auto"/>
-            <w:tcBorders>
-              <w:bottom w:val="single" w:sz="4" w:space="0" w:color="auto"/>
-            </w:tcBorders>
-          </w:tcPr>
-          <w:p>
-            <w:pPr>
-              <w:pStyle w:val="Compact"/>
-            </w:pPr>
-            <w:r>
-              <w:t>R2 Cond.</w:t>
-            </w:r>
-          </w:p>
-        </w:tc>
-        <w:tc>
-          <w:tcPr>
-            <w:tcW w:w="0" w:type="auto"/>
-            <w:tcBorders>
-              <w:bottom w:val="single" w:sz="4" w:space="0" w:color="auto"/>
-            </w:tcBorders>
-          </w:tcPr>
-          <w:p>
-            <w:pPr>
-              <w:pStyle w:val="Compact"/>
-            </w:pPr>
-            <w:r>
-              <w:t>0.665</w:t>
-            </w:r>
-          </w:p>
-        </w:tc>
-        <w:tc>
-          <w:tcPr>
-            <w:tcW w:w="0" w:type="auto"/>
-            <w:tcBorders>
-              <w:bottom w:val="single" w:sz="4" w:space="0" w:color="auto"/>
-            </w:tcBorders>
-          </w:tcPr>
-          <w:p>
-            <w:pPr>
-              <w:pStyle w:val="Compact"/>
-            </w:pPr>
-            <w:r>
-              <w:t>0.669</w:t>
-            </w:r>
-          </w:p>
-        </w:tc>
-        <w:tc>
-          <w:tcPr>
-            <w:tcW w:w="0" w:type="auto"/>
-            <w:tcBorders>
-              <w:bottom w:val="single" w:sz="4" w:space="0" w:color="auto"/>
-            </w:tcBorders>
-          </w:tcPr>
-          <w:p>
-            <w:pPr>
-              <w:pStyle w:val="Compact"/>
-            </w:pPr>
-            <w:r>
-              <w:t>0.652</w:t>
+            <w:r>
+              <w:t xml:space="preserve">* </w:t>
+            </w:r>
+            <w:r>
+              <w:t>p &lt; 0.05, ** p &lt; 0.01, *** p &lt; 0.001</w:t>
             </w:r>
           </w:p>
         </w:tc>
@@ -1620,7 +1804,7 @@
   <w:abstractNum w:abstractNumId="0" w15:restartNumberingAfterBreak="0">
     <w:nsid w:val="0000A990"/>
     <w:multiLevelType w:val="multilevel"/>
-    <w:tmpl w:val="6A580F2E"/>
+    <w:tmpl w:val="8C0C4974"/>
     <w:lvl w:ilvl="0">
       <w:numFmt w:val="bullet"/>
       <w:lvlText w:val=" "/>
@@ -1697,7 +1881,7 @@
   <w:abstractNum w:abstractNumId="1" w15:restartNumberingAfterBreak="0">
     <w:nsid w:val="0000A991"/>
     <w:multiLevelType w:val="multilevel"/>
-    <w:tmpl w:val="12967C88"/>
+    <w:tmpl w:val="40F2EA58"/>
     <w:lvl w:ilvl="0">
       <w:numFmt w:val="bullet"/>
       <w:lvlText w:val="•"/>
@@ -1771,10 +1955,10 @@
       </w:pPr>
     </w:lvl>
   </w:abstractNum>
-  <w:num w:numId="1" w16cid:durableId="1872498422">
+  <w:num w:numId="1" w16cid:durableId="2052026616">
     <w:abstractNumId w:val="0"/>
   </w:num>
-  <w:num w:numId="2" w16cid:durableId="400445771">
+  <w:num w:numId="2" w16cid:durableId="570425404">
     <w:abstractNumId w:val="1"/>
   </w:num>
 </w:numbering>
